--- a/Backend data.docx
+++ b/Backend data.docx
@@ -4,7 +4,6 @@
   <w:body>
     <w:p>
       <w:pPr>
-        <w:jc w:val="center"/>
         <w:rPr>
           <w:b/>
           <w:bCs/>
